--- a/base de donnée/Travaux/travail/Travail_pratique_2_h2022 (2).docx
+++ b/base de donnée/Travaux/travail/Travail_pratique_2_h2022 (2).docx
@@ -1,6 +1,6 @@
 
 <file path=word/document.xml><?xml version="1.0" encoding="utf-8"?>
-<w:document xmlns:wpc="http://schemas.microsoft.com/office/word/2010/wordprocessingCanvas" xmlns:cx="http://schemas.microsoft.com/office/drawing/2014/chartex" xmlns:cx1="http://schemas.microsoft.com/office/drawing/2015/9/8/chartex" xmlns:cx2="http://schemas.microsoft.com/office/drawing/2015/10/21/chartex" xmlns:cx3="http://schemas.microsoft.com/office/drawing/2016/5/9/chartex" xmlns:cx4="http://schemas.microsoft.com/office/drawing/2016/5/10/chartex" xmlns:cx5="http://schemas.microsoft.com/office/drawing/2016/5/11/chartex" xmlns:cx6="http://schemas.microsoft.com/office/drawing/2016/5/12/chartex" xmlns:cx7="http://schemas.microsoft.com/office/drawing/2016/5/13/chartex" xmlns:cx8="http://schemas.microsoft.com/office/drawing/2016/5/14/chartex" xmlns:mc="http://schemas.openxmlformats.org/markup-compatibility/2006" xmlns:aink="http://schemas.microsoft.com/office/drawing/2016/ink" xmlns:am3d="http://schemas.microsoft.com/office/drawing/2017/model3d" xmlns:o="urn:schemas-microsoft-com:office:office" xmlns:r="http://schemas.openxmlformats.org/officeDocument/2006/relationships" xmlns:m="http://schemas.openxmlformats.org/officeDocument/2006/math" xmlns:v="urn:schemas-microsoft-com:vml" xmlns:wp14="http://schemas.microsoft.com/office/word/2010/wordprocessingDrawing" xmlns:wp="http://schemas.openxmlformats.org/drawingml/2006/wordprocessingDrawing" xmlns:w10="urn:schemas-microsoft-com:office:word" xmlns:w="http://schemas.openxmlformats.org/wordprocessingml/2006/main" xmlns:w14="http://schemas.microsoft.com/office/word/2010/wordml" xmlns:w15="http://schemas.microsoft.com/office/word/2012/wordml" xmlns:w16cid="http://schemas.microsoft.com/office/word/2016/wordml/cid" xmlns:w16se="http://schemas.microsoft.com/office/word/2015/wordml/symex" xmlns:wpg="http://schemas.microsoft.com/office/word/2010/wordprocessingGroup" xmlns:wpi="http://schemas.microsoft.com/office/word/2010/wordprocessingInk" xmlns:wne="http://schemas.microsoft.com/office/word/2006/wordml" xmlns:wps="http://schemas.microsoft.com/office/word/2010/wordprocessingShape" mc:Ignorable="w14 w15 w16se w16cid wp14">
+<w:document xmlns:wpc="http://schemas.microsoft.com/office/word/2010/wordprocessingCanvas" xmlns:cx="http://schemas.microsoft.com/office/drawing/2014/chartex" xmlns:cx1="http://schemas.microsoft.com/office/drawing/2015/9/8/chartex" xmlns:cx2="http://schemas.microsoft.com/office/drawing/2015/10/21/chartex" xmlns:cx3="http://schemas.microsoft.com/office/drawing/2016/5/9/chartex" xmlns:cx4="http://schemas.microsoft.com/office/drawing/2016/5/10/chartex" xmlns:cx5="http://schemas.microsoft.com/office/drawing/2016/5/11/chartex" xmlns:cx6="http://schemas.microsoft.com/office/drawing/2016/5/12/chartex" xmlns:cx7="http://schemas.microsoft.com/office/drawing/2016/5/13/chartex" xmlns:cx8="http://schemas.microsoft.com/office/drawing/2016/5/14/chartex" xmlns:mc="http://schemas.openxmlformats.org/markup-compatibility/2006" xmlns:aink="http://schemas.microsoft.com/office/drawing/2016/ink" xmlns:am3d="http://schemas.microsoft.com/office/drawing/2017/model3d" xmlns:o="urn:schemas-microsoft-com:office:office" xmlns:r="http://schemas.openxmlformats.org/officeDocument/2006/relationships" xmlns:m="http://schemas.openxmlformats.org/officeDocument/2006/math" xmlns:v="urn:schemas-microsoft-com:vml" xmlns:wp14="http://schemas.microsoft.com/office/word/2010/wordprocessingDrawing" xmlns:wp="http://schemas.openxmlformats.org/drawingml/2006/wordprocessingDrawing" xmlns:w10="urn:schemas-microsoft-com:office:word" xmlns:w="http://schemas.openxmlformats.org/wordprocessingml/2006/main" xmlns:w14="http://schemas.microsoft.com/office/word/2010/wordml" xmlns:w15="http://schemas.microsoft.com/office/word/2012/wordml" xmlns:w16cex="http://schemas.microsoft.com/office/word/2018/wordml/cex" xmlns:w16cid="http://schemas.microsoft.com/office/word/2016/wordml/cid" xmlns:w16="http://schemas.microsoft.com/office/word/2018/wordml" xmlns:w16sdtdh="http://schemas.microsoft.com/office/word/2020/wordml/sdtdatahash" xmlns:w16se="http://schemas.microsoft.com/office/word/2015/wordml/symex" xmlns:wpg="http://schemas.microsoft.com/office/word/2010/wordprocessingGroup" xmlns:wpi="http://schemas.microsoft.com/office/word/2010/wordprocessingInk" xmlns:wne="http://schemas.microsoft.com/office/word/2006/wordml" xmlns:wps="http://schemas.microsoft.com/office/word/2010/wordprocessingShape" mc:Ignorable="w14 w15 w16se w16cid w16 w16cex w16sdtdh wp14">
   <w:body>
     <w:p>
       <w:pPr>
@@ -414,12 +414,14 @@
         <w:rPr>
           <w:sz w:val="24"/>
           <w:szCs w:val="24"/>
-        </w:rPr>
-      </w:pPr>
-      <w:r>
-        <w:rPr>
-          <w:sz w:val="24"/>
-          <w:szCs w:val="24"/>
+          <w:highlight w:val="green"/>
+        </w:rPr>
+      </w:pPr>
+      <w:r>
+        <w:rPr>
+          <w:sz w:val="24"/>
+          <w:szCs w:val="24"/>
+          <w:highlight w:val="green"/>
         </w:rPr>
         <w:t xml:space="preserve">Vous devez utiliser les </w:t>
       </w:r>
@@ -427,6 +429,7 @@
         <w:rPr>
           <w:rStyle w:val="lev"/>
           <w:szCs w:val="24"/>
+          <w:highlight w:val="green"/>
         </w:rPr>
         <w:t>procédures stockées</w:t>
       </w:r>
@@ -434,6 +437,7 @@
         <w:rPr>
           <w:sz w:val="24"/>
           <w:szCs w:val="24"/>
+          <w:highlight w:val="green"/>
         </w:rPr>
         <w:t xml:space="preserve"> pour l’accès aux données.</w:t>
       </w:r>
@@ -449,12 +453,14 @@
         <w:rPr>
           <w:sz w:val="24"/>
           <w:szCs w:val="24"/>
-        </w:rPr>
-      </w:pPr>
-      <w:r>
-        <w:rPr>
-          <w:sz w:val="24"/>
-          <w:szCs w:val="24"/>
+          <w:highlight w:val="green"/>
+        </w:rPr>
+      </w:pPr>
+      <w:r>
+        <w:rPr>
+          <w:sz w:val="24"/>
+          <w:szCs w:val="24"/>
+          <w:highlight w:val="green"/>
         </w:rPr>
         <w:t xml:space="preserve">Sécurisez vos appels à la BD avec </w:t>
       </w:r>
@@ -462,6 +468,7 @@
         <w:rPr>
           <w:rStyle w:val="lev"/>
           <w:szCs w:val="24"/>
+          <w:highlight w:val="green"/>
         </w:rPr>
         <w:t>TRY catch</w:t>
       </w:r>
@@ -469,6 +476,7 @@
         <w:rPr>
           <w:sz w:val="24"/>
           <w:szCs w:val="24"/>
+          <w:highlight w:val="green"/>
         </w:rPr>
         <w:t xml:space="preserve">. </w:t>
       </w:r>
@@ -538,12 +546,14 @@
         <w:rPr>
           <w:sz w:val="24"/>
           <w:szCs w:val="24"/>
-        </w:rPr>
-      </w:pPr>
-      <w:r>
-        <w:rPr>
-          <w:sz w:val="24"/>
-          <w:szCs w:val="24"/>
+          <w:highlight w:val="green"/>
+        </w:rPr>
+      </w:pPr>
+      <w:r>
+        <w:rPr>
+          <w:sz w:val="24"/>
+          <w:szCs w:val="24"/>
+          <w:highlight w:val="green"/>
         </w:rPr>
         <w:t xml:space="preserve">Vos comboBox de recherche doivent être </w:t>
       </w:r>
@@ -551,6 +561,7 @@
         <w:rPr>
           <w:rStyle w:val="lev"/>
           <w:szCs w:val="24"/>
+          <w:highlight w:val="green"/>
         </w:rPr>
         <w:t>en ordre alphabétique</w:t>
       </w:r>
@@ -558,6 +569,7 @@
         <w:rPr>
           <w:sz w:val="24"/>
           <w:szCs w:val="24"/>
+          <w:highlight w:val="green"/>
         </w:rPr>
         <w:t xml:space="preserve">. </w:t>
       </w:r>
@@ -594,12 +606,21 @@
           <w:sz w:val="24"/>
           <w:szCs w:val="24"/>
         </w:rPr>
-        <w:t xml:space="preserve"> de vos formes et leur actualisation (bouton sélectionnable quand il faut, vider les champs</w:t>
-      </w:r>
-      <w:r>
-        <w:rPr>
-          <w:sz w:val="24"/>
-          <w:szCs w:val="24"/>
+        <w:t xml:space="preserve"> de vos formes et leur actualisation (bouton sélectionnable quand il faut, </w:t>
+      </w:r>
+      <w:r>
+        <w:rPr>
+          <w:sz w:val="24"/>
+          <w:szCs w:val="24"/>
+          <w:highlight w:val="green"/>
+        </w:rPr>
+        <w:t>vider les champs</w:t>
+      </w:r>
+      <w:r>
+        <w:rPr>
+          <w:sz w:val="24"/>
+          <w:szCs w:val="24"/>
+          <w:highlight w:val="green"/>
         </w:rPr>
         <w:t xml:space="preserve"> après action</w:t>
       </w:r>
@@ -607,8 +628,16 @@
         <w:rPr>
           <w:sz w:val="24"/>
           <w:szCs w:val="24"/>
-        </w:rPr>
-        <w:t>, pas permettre d’ajouter des champs vides, rafraichir les données si nécessaire…)</w:t>
+          <w:highlight w:val="green"/>
+        </w:rPr>
+        <w:t>,</w:t>
+      </w:r>
+      <w:r>
+        <w:rPr>
+          <w:sz w:val="24"/>
+          <w:szCs w:val="24"/>
+        </w:rPr>
+        <w:t xml:space="preserve"> pas permettre d’ajouter des champs vides, rafraichir les données si nécessaire…)</w:t>
       </w:r>
     </w:p>
     <w:p>
@@ -622,12 +651,14 @@
         <w:rPr>
           <w:sz w:val="24"/>
           <w:szCs w:val="24"/>
-        </w:rPr>
-      </w:pPr>
-      <w:r>
-        <w:rPr>
-          <w:sz w:val="24"/>
-          <w:szCs w:val="24"/>
+          <w:highlight w:val="green"/>
+        </w:rPr>
+      </w:pPr>
+      <w:r>
+        <w:rPr>
+          <w:sz w:val="24"/>
+          <w:szCs w:val="24"/>
+          <w:highlight w:val="green"/>
         </w:rPr>
         <w:t xml:space="preserve">Vous devez placer </w:t>
       </w:r>
@@ -635,6 +666,7 @@
         <w:rPr>
           <w:sz w:val="24"/>
           <w:szCs w:val="24"/>
+          <w:highlight w:val="green"/>
         </w:rPr>
         <w:t xml:space="preserve">les accès à la base de données </w:t>
       </w:r>
@@ -642,6 +674,7 @@
         <w:rPr>
           <w:sz w:val="24"/>
           <w:szCs w:val="24"/>
+          <w:highlight w:val="green"/>
         </w:rPr>
         <w:t xml:space="preserve">dans des </w:t>
       </w:r>
@@ -649,6 +682,7 @@
         <w:rPr>
           <w:sz w:val="24"/>
           <w:szCs w:val="24"/>
+          <w:highlight w:val="green"/>
         </w:rPr>
         <w:t>classes</w:t>
       </w:r>
@@ -656,6 +690,7 @@
         <w:rPr>
           <w:sz w:val="24"/>
           <w:szCs w:val="24"/>
+          <w:highlight w:val="green"/>
         </w:rPr>
         <w:t xml:space="preserve"> à part des formulaires (</w:t>
       </w:r>
@@ -663,6 +698,7 @@
         <w:rPr>
           <w:rStyle w:val="lev"/>
           <w:szCs w:val="24"/>
+          <w:highlight w:val="green"/>
         </w:rPr>
         <w:t>classe</w:t>
       </w:r>
@@ -670,6 +706,7 @@
         <w:rPr>
           <w:rStyle w:val="lev"/>
           <w:szCs w:val="24"/>
+          <w:highlight w:val="green"/>
         </w:rPr>
         <w:t xml:space="preserve"> pour la connexion et le manager</w:t>
       </w:r>
@@ -677,6 +714,7 @@
         <w:rPr>
           <w:rStyle w:val="lev"/>
           <w:szCs w:val="24"/>
+          <w:highlight w:val="green"/>
         </w:rPr>
         <w:t xml:space="preserve"> de votre sujet</w:t>
       </w:r>
@@ -684,6 +722,7 @@
         <w:rPr>
           <w:sz w:val="24"/>
           <w:szCs w:val="24"/>
+          <w:highlight w:val="green"/>
         </w:rPr>
         <w:t>)</w:t>
       </w:r>
@@ -700,12 +739,14 @@
         <w:rPr>
           <w:sz w:val="24"/>
           <w:szCs w:val="24"/>
-        </w:rPr>
-      </w:pPr>
-      <w:r>
-        <w:rPr>
-          <w:sz w:val="24"/>
-          <w:szCs w:val="24"/>
+          <w:highlight w:val="green"/>
+        </w:rPr>
+      </w:pPr>
+      <w:r>
+        <w:rPr>
+          <w:sz w:val="24"/>
+          <w:szCs w:val="24"/>
+          <w:highlight w:val="green"/>
         </w:rPr>
         <w:t>Informez l’usager du bon déroulement de l’enregistrement.</w:t>
       </w:r>
@@ -968,8 +1009,6 @@
         </w:rPr>
         <w:t>21</w:t>
       </w:r>
-      <w:bookmarkStart w:id="0" w:name="_GoBack"/>
-      <w:bookmarkEnd w:id="0"/>
       <w:r>
         <w:rPr>
           <w:sz w:val="24"/>
@@ -1037,7 +1076,7 @@
           <w:noProof/>
         </w:rPr>
         <w:drawing>
-          <wp:inline distT="0" distB="0" distL="0" distR="0" wp14:anchorId="7EC8C4C4" wp14:editId="38E846CD">
+          <wp:inline distT="0" distB="0" distL="0" distR="0" wp14:anchorId="5DB99CE7" wp14:editId="34C52BED">
             <wp:extent cx="2919600" cy="2217600"/>
             <wp:effectExtent l="0" t="0" r="0" b="0"/>
             <wp:docPr id="8" name="Image 8"/>
@@ -1077,7 +1116,7 @@
           <w:noProof/>
         </w:rPr>
         <w:drawing>
-          <wp:inline distT="0" distB="0" distL="0" distR="0" wp14:anchorId="37EDB42E" wp14:editId="2468E7C4">
+          <wp:inline distT="0" distB="0" distL="0" distR="0" wp14:anchorId="0B32ED0E" wp14:editId="3BBCF047">
             <wp:extent cx="3229200" cy="2790000"/>
             <wp:effectExtent l="0" t="0" r="0" b="0"/>
             <wp:docPr id="2" name="Image 2"/>
@@ -1135,7 +1174,7 @@
           <w:noProof/>
         </w:rPr>
         <w:drawing>
-          <wp:inline distT="0" distB="0" distL="0" distR="0" wp14:anchorId="2318B9D9" wp14:editId="07753A22">
+          <wp:inline distT="0" distB="0" distL="0" distR="0" wp14:anchorId="5A5AA47D" wp14:editId="6265414D">
             <wp:extent cx="2559600" cy="874800"/>
             <wp:effectExtent l="0" t="0" r="0" b="1905"/>
             <wp:docPr id="1" name="Image 1"/>
@@ -1175,7 +1214,7 @@
           <w:noProof/>
         </w:rPr>
         <w:drawing>
-          <wp:inline distT="0" distB="0" distL="0" distR="0" wp14:anchorId="075DCDE8" wp14:editId="029E1953">
+          <wp:inline distT="0" distB="0" distL="0" distR="0" wp14:anchorId="61870468" wp14:editId="13C0F708">
             <wp:extent cx="2217600" cy="1800000"/>
             <wp:effectExtent l="0" t="0" r="0" b="0"/>
             <wp:docPr id="9" name="Image 9"/>
@@ -1228,7 +1267,7 @@
 </file>
 
 <file path=word/endnotes.xml><?xml version="1.0" encoding="utf-8"?>
-<w:endnotes xmlns:wpc="http://schemas.microsoft.com/office/word/2010/wordprocessingCanvas" xmlns:cx="http://schemas.microsoft.com/office/drawing/2014/chartex" xmlns:cx1="http://schemas.microsoft.com/office/drawing/2015/9/8/chartex" xmlns:cx2="http://schemas.microsoft.com/office/drawing/2015/10/21/chartex" xmlns:cx3="http://schemas.microsoft.com/office/drawing/2016/5/9/chartex" xmlns:cx4="http://schemas.microsoft.com/office/drawing/2016/5/10/chartex" xmlns:cx5="http://schemas.microsoft.com/office/drawing/2016/5/11/chartex" xmlns:cx6="http://schemas.microsoft.com/office/drawing/2016/5/12/chartex" xmlns:cx7="http://schemas.microsoft.com/office/drawing/2016/5/13/chartex" xmlns:cx8="http://schemas.microsoft.com/office/drawing/2016/5/14/chartex" xmlns:mc="http://schemas.openxmlformats.org/markup-compatibility/2006" xmlns:aink="http://schemas.microsoft.com/office/drawing/2016/ink" xmlns:am3d="http://schemas.microsoft.com/office/drawing/2017/model3d" xmlns:o="urn:schemas-microsoft-com:office:office" xmlns:r="http://schemas.openxmlformats.org/officeDocument/2006/relationships" xmlns:m="http://schemas.openxmlformats.org/officeDocument/2006/math" xmlns:v="urn:schemas-microsoft-com:vml" xmlns:wp14="http://schemas.microsoft.com/office/word/2010/wordprocessingDrawing" xmlns:wp="http://schemas.openxmlformats.org/drawingml/2006/wordprocessingDrawing" xmlns:w10="urn:schemas-microsoft-com:office:word" xmlns:w="http://schemas.openxmlformats.org/wordprocessingml/2006/main" xmlns:w14="http://schemas.microsoft.com/office/word/2010/wordml" xmlns:w15="http://schemas.microsoft.com/office/word/2012/wordml" xmlns:w16cid="http://schemas.microsoft.com/office/word/2016/wordml/cid" xmlns:w16se="http://schemas.microsoft.com/office/word/2015/wordml/symex" xmlns:wpg="http://schemas.microsoft.com/office/word/2010/wordprocessingGroup" xmlns:wpi="http://schemas.microsoft.com/office/word/2010/wordprocessingInk" xmlns:wne="http://schemas.microsoft.com/office/word/2006/wordml" xmlns:wps="http://schemas.microsoft.com/office/word/2010/wordprocessingShape" mc:Ignorable="w14 w15 w16se w16cid wp14">
+<w:endnotes xmlns:wpc="http://schemas.microsoft.com/office/word/2010/wordprocessingCanvas" xmlns:cx="http://schemas.microsoft.com/office/drawing/2014/chartex" xmlns:cx1="http://schemas.microsoft.com/office/drawing/2015/9/8/chartex" xmlns:cx2="http://schemas.microsoft.com/office/drawing/2015/10/21/chartex" xmlns:cx3="http://schemas.microsoft.com/office/drawing/2016/5/9/chartex" xmlns:cx4="http://schemas.microsoft.com/office/drawing/2016/5/10/chartex" xmlns:cx5="http://schemas.microsoft.com/office/drawing/2016/5/11/chartex" xmlns:cx6="http://schemas.microsoft.com/office/drawing/2016/5/12/chartex" xmlns:cx7="http://schemas.microsoft.com/office/drawing/2016/5/13/chartex" xmlns:cx8="http://schemas.microsoft.com/office/drawing/2016/5/14/chartex" xmlns:mc="http://schemas.openxmlformats.org/markup-compatibility/2006" xmlns:aink="http://schemas.microsoft.com/office/drawing/2016/ink" xmlns:am3d="http://schemas.microsoft.com/office/drawing/2017/model3d" xmlns:o="urn:schemas-microsoft-com:office:office" xmlns:r="http://schemas.openxmlformats.org/officeDocument/2006/relationships" xmlns:m="http://schemas.openxmlformats.org/officeDocument/2006/math" xmlns:v="urn:schemas-microsoft-com:vml" xmlns:wp14="http://schemas.microsoft.com/office/word/2010/wordprocessingDrawing" xmlns:wp="http://schemas.openxmlformats.org/drawingml/2006/wordprocessingDrawing" xmlns:w10="urn:schemas-microsoft-com:office:word" xmlns:w="http://schemas.openxmlformats.org/wordprocessingml/2006/main" xmlns:w14="http://schemas.microsoft.com/office/word/2010/wordml" xmlns:w15="http://schemas.microsoft.com/office/word/2012/wordml" xmlns:w16cex="http://schemas.microsoft.com/office/word/2018/wordml/cex" xmlns:w16cid="http://schemas.microsoft.com/office/word/2016/wordml/cid" xmlns:w16="http://schemas.microsoft.com/office/word/2018/wordml" xmlns:w16sdtdh="http://schemas.microsoft.com/office/word/2020/wordml/sdtdatahash" xmlns:w16se="http://schemas.microsoft.com/office/word/2015/wordml/symex" xmlns:wpg="http://schemas.microsoft.com/office/word/2010/wordprocessingGroup" xmlns:wpi="http://schemas.microsoft.com/office/word/2010/wordprocessingInk" xmlns:wne="http://schemas.microsoft.com/office/word/2006/wordml" xmlns:wps="http://schemas.microsoft.com/office/word/2010/wordprocessingShape" mc:Ignorable="w14 w15 w16se w16cid w16 w16cex w16sdtdh wp14">
   <w:endnote w:type="separator" w:id="-1">
     <w:p>
       <w:pPr>
@@ -1253,7 +1292,7 @@
 </file>
 
 <file path=word/footer1.xml><?xml version="1.0" encoding="utf-8"?>
-<w:ftr xmlns:wpc="http://schemas.microsoft.com/office/word/2010/wordprocessingCanvas" xmlns:cx="http://schemas.microsoft.com/office/drawing/2014/chartex" xmlns:cx1="http://schemas.microsoft.com/office/drawing/2015/9/8/chartex" xmlns:cx2="http://schemas.microsoft.com/office/drawing/2015/10/21/chartex" xmlns:cx3="http://schemas.microsoft.com/office/drawing/2016/5/9/chartex" xmlns:cx4="http://schemas.microsoft.com/office/drawing/2016/5/10/chartex" xmlns:cx5="http://schemas.microsoft.com/office/drawing/2016/5/11/chartex" xmlns:cx6="http://schemas.microsoft.com/office/drawing/2016/5/12/chartex" xmlns:cx7="http://schemas.microsoft.com/office/drawing/2016/5/13/chartex" xmlns:cx8="http://schemas.microsoft.com/office/drawing/2016/5/14/chartex" xmlns:mc="http://schemas.openxmlformats.org/markup-compatibility/2006" xmlns:aink="http://schemas.microsoft.com/office/drawing/2016/ink" xmlns:am3d="http://schemas.microsoft.com/office/drawing/2017/model3d" xmlns:o="urn:schemas-microsoft-com:office:office" xmlns:r="http://schemas.openxmlformats.org/officeDocument/2006/relationships" xmlns:m="http://schemas.openxmlformats.org/officeDocument/2006/math" xmlns:v="urn:schemas-microsoft-com:vml" xmlns:wp14="http://schemas.microsoft.com/office/word/2010/wordprocessingDrawing" xmlns:wp="http://schemas.openxmlformats.org/drawingml/2006/wordprocessingDrawing" xmlns:w10="urn:schemas-microsoft-com:office:word" xmlns:w="http://schemas.openxmlformats.org/wordprocessingml/2006/main" xmlns:w14="http://schemas.microsoft.com/office/word/2010/wordml" xmlns:w15="http://schemas.microsoft.com/office/word/2012/wordml" xmlns:w16cid="http://schemas.microsoft.com/office/word/2016/wordml/cid" xmlns:w16se="http://schemas.microsoft.com/office/word/2015/wordml/symex" xmlns:wpg="http://schemas.microsoft.com/office/word/2010/wordprocessingGroup" xmlns:wpi="http://schemas.microsoft.com/office/word/2010/wordprocessingInk" xmlns:wne="http://schemas.microsoft.com/office/word/2006/wordml" xmlns:wps="http://schemas.microsoft.com/office/word/2010/wordprocessingShape" mc:Ignorable="w14 w15 w16se w16cid wp14">
+<w:ftr xmlns:wpc="http://schemas.microsoft.com/office/word/2010/wordprocessingCanvas" xmlns:cx="http://schemas.microsoft.com/office/drawing/2014/chartex" xmlns:cx1="http://schemas.microsoft.com/office/drawing/2015/9/8/chartex" xmlns:cx2="http://schemas.microsoft.com/office/drawing/2015/10/21/chartex" xmlns:cx3="http://schemas.microsoft.com/office/drawing/2016/5/9/chartex" xmlns:cx4="http://schemas.microsoft.com/office/drawing/2016/5/10/chartex" xmlns:cx5="http://schemas.microsoft.com/office/drawing/2016/5/11/chartex" xmlns:cx6="http://schemas.microsoft.com/office/drawing/2016/5/12/chartex" xmlns:cx7="http://schemas.microsoft.com/office/drawing/2016/5/13/chartex" xmlns:cx8="http://schemas.microsoft.com/office/drawing/2016/5/14/chartex" xmlns:mc="http://schemas.openxmlformats.org/markup-compatibility/2006" xmlns:aink="http://schemas.microsoft.com/office/drawing/2016/ink" xmlns:am3d="http://schemas.microsoft.com/office/drawing/2017/model3d" xmlns:o="urn:schemas-microsoft-com:office:office" xmlns:r="http://schemas.openxmlformats.org/officeDocument/2006/relationships" xmlns:m="http://schemas.openxmlformats.org/officeDocument/2006/math" xmlns:v="urn:schemas-microsoft-com:vml" xmlns:wp14="http://schemas.microsoft.com/office/word/2010/wordprocessingDrawing" xmlns:wp="http://schemas.openxmlformats.org/drawingml/2006/wordprocessingDrawing" xmlns:w10="urn:schemas-microsoft-com:office:word" xmlns:w="http://schemas.openxmlformats.org/wordprocessingml/2006/main" xmlns:w14="http://schemas.microsoft.com/office/word/2010/wordml" xmlns:w15="http://schemas.microsoft.com/office/word/2012/wordml" xmlns:w16cex="http://schemas.microsoft.com/office/word/2018/wordml/cex" xmlns:w16cid="http://schemas.microsoft.com/office/word/2016/wordml/cid" xmlns:w16="http://schemas.microsoft.com/office/word/2018/wordml" xmlns:w16sdtdh="http://schemas.microsoft.com/office/word/2020/wordml/sdtdatahash" xmlns:w16se="http://schemas.microsoft.com/office/word/2015/wordml/symex" xmlns:wpg="http://schemas.microsoft.com/office/word/2010/wordprocessingGroup" xmlns:wpi="http://schemas.microsoft.com/office/word/2010/wordprocessingInk" xmlns:wne="http://schemas.microsoft.com/office/word/2006/wordml" xmlns:wps="http://schemas.microsoft.com/office/word/2010/wordprocessingShape" mc:Ignorable="w14 w15 w16se w16cid w16 w16cex w16sdtdh wp14">
   <w:p>
     <w:pPr>
       <w:pStyle w:val="Pieddepage"/>
@@ -1263,7 +1302,7 @@
 </file>
 
 <file path=word/footer2.xml><?xml version="1.0" encoding="utf-8"?>
-<w:ftr xmlns:wpc="http://schemas.microsoft.com/office/word/2010/wordprocessingCanvas" xmlns:cx="http://schemas.microsoft.com/office/drawing/2014/chartex" xmlns:cx1="http://schemas.microsoft.com/office/drawing/2015/9/8/chartex" xmlns:cx2="http://schemas.microsoft.com/office/drawing/2015/10/21/chartex" xmlns:cx3="http://schemas.microsoft.com/office/drawing/2016/5/9/chartex" xmlns:cx4="http://schemas.microsoft.com/office/drawing/2016/5/10/chartex" xmlns:cx5="http://schemas.microsoft.com/office/drawing/2016/5/11/chartex" xmlns:cx6="http://schemas.microsoft.com/office/drawing/2016/5/12/chartex" xmlns:cx7="http://schemas.microsoft.com/office/drawing/2016/5/13/chartex" xmlns:cx8="http://schemas.microsoft.com/office/drawing/2016/5/14/chartex" xmlns:mc="http://schemas.openxmlformats.org/markup-compatibility/2006" xmlns:aink="http://schemas.microsoft.com/office/drawing/2016/ink" xmlns:am3d="http://schemas.microsoft.com/office/drawing/2017/model3d" xmlns:o="urn:schemas-microsoft-com:office:office" xmlns:r="http://schemas.openxmlformats.org/officeDocument/2006/relationships" xmlns:m="http://schemas.openxmlformats.org/officeDocument/2006/math" xmlns:v="urn:schemas-microsoft-com:vml" xmlns:wp14="http://schemas.microsoft.com/office/word/2010/wordprocessingDrawing" xmlns:wp="http://schemas.openxmlformats.org/drawingml/2006/wordprocessingDrawing" xmlns:w10="urn:schemas-microsoft-com:office:word" xmlns:w="http://schemas.openxmlformats.org/wordprocessingml/2006/main" xmlns:w14="http://schemas.microsoft.com/office/word/2010/wordml" xmlns:w15="http://schemas.microsoft.com/office/word/2012/wordml" xmlns:w16cid="http://schemas.microsoft.com/office/word/2016/wordml/cid" xmlns:w16se="http://schemas.microsoft.com/office/word/2015/wordml/symex" xmlns:wpg="http://schemas.microsoft.com/office/word/2010/wordprocessingGroup" xmlns:wpi="http://schemas.microsoft.com/office/word/2010/wordprocessingInk" xmlns:wne="http://schemas.microsoft.com/office/word/2006/wordml" xmlns:wps="http://schemas.microsoft.com/office/word/2010/wordprocessingShape" mc:Ignorable="w14 w15 w16se w16cid wp14">
+<w:ftr xmlns:wpc="http://schemas.microsoft.com/office/word/2010/wordprocessingCanvas" xmlns:cx="http://schemas.microsoft.com/office/drawing/2014/chartex" xmlns:cx1="http://schemas.microsoft.com/office/drawing/2015/9/8/chartex" xmlns:cx2="http://schemas.microsoft.com/office/drawing/2015/10/21/chartex" xmlns:cx3="http://schemas.microsoft.com/office/drawing/2016/5/9/chartex" xmlns:cx4="http://schemas.microsoft.com/office/drawing/2016/5/10/chartex" xmlns:cx5="http://schemas.microsoft.com/office/drawing/2016/5/11/chartex" xmlns:cx6="http://schemas.microsoft.com/office/drawing/2016/5/12/chartex" xmlns:cx7="http://schemas.microsoft.com/office/drawing/2016/5/13/chartex" xmlns:cx8="http://schemas.microsoft.com/office/drawing/2016/5/14/chartex" xmlns:mc="http://schemas.openxmlformats.org/markup-compatibility/2006" xmlns:aink="http://schemas.microsoft.com/office/drawing/2016/ink" xmlns:am3d="http://schemas.microsoft.com/office/drawing/2017/model3d" xmlns:o="urn:schemas-microsoft-com:office:office" xmlns:r="http://schemas.openxmlformats.org/officeDocument/2006/relationships" xmlns:m="http://schemas.openxmlformats.org/officeDocument/2006/math" xmlns:v="urn:schemas-microsoft-com:vml" xmlns:wp14="http://schemas.microsoft.com/office/word/2010/wordprocessingDrawing" xmlns:wp="http://schemas.openxmlformats.org/drawingml/2006/wordprocessingDrawing" xmlns:w10="urn:schemas-microsoft-com:office:word" xmlns:w="http://schemas.openxmlformats.org/wordprocessingml/2006/main" xmlns:w14="http://schemas.microsoft.com/office/word/2010/wordml" xmlns:w15="http://schemas.microsoft.com/office/word/2012/wordml" xmlns:w16cex="http://schemas.microsoft.com/office/word/2018/wordml/cex" xmlns:w16cid="http://schemas.microsoft.com/office/word/2016/wordml/cid" xmlns:w16="http://schemas.microsoft.com/office/word/2018/wordml" xmlns:w16sdtdh="http://schemas.microsoft.com/office/word/2020/wordml/sdtdatahash" xmlns:w16se="http://schemas.microsoft.com/office/word/2015/wordml/symex" xmlns:wpg="http://schemas.microsoft.com/office/word/2010/wordprocessingGroup" xmlns:wpi="http://schemas.microsoft.com/office/word/2010/wordprocessingInk" xmlns:wne="http://schemas.microsoft.com/office/word/2006/wordml" xmlns:wps="http://schemas.microsoft.com/office/word/2010/wordprocessingShape" mc:Ignorable="w14 w15 w16se w16cid w16 w16cex w16sdtdh wp14">
   <w:p>
     <w:pPr>
       <w:pStyle w:val="Pieddepage"/>
@@ -1273,7 +1312,7 @@
 </file>
 
 <file path=word/footer3.xml><?xml version="1.0" encoding="utf-8"?>
-<w:ftr xmlns:wpc="http://schemas.microsoft.com/office/word/2010/wordprocessingCanvas" xmlns:cx="http://schemas.microsoft.com/office/drawing/2014/chartex" xmlns:cx1="http://schemas.microsoft.com/office/drawing/2015/9/8/chartex" xmlns:cx2="http://schemas.microsoft.com/office/drawing/2015/10/21/chartex" xmlns:cx3="http://schemas.microsoft.com/office/drawing/2016/5/9/chartex" xmlns:cx4="http://schemas.microsoft.com/office/drawing/2016/5/10/chartex" xmlns:cx5="http://schemas.microsoft.com/office/drawing/2016/5/11/chartex" xmlns:cx6="http://schemas.microsoft.com/office/drawing/2016/5/12/chartex" xmlns:cx7="http://schemas.microsoft.com/office/drawing/2016/5/13/chartex" xmlns:cx8="http://schemas.microsoft.com/office/drawing/2016/5/14/chartex" xmlns:mc="http://schemas.openxmlformats.org/markup-compatibility/2006" xmlns:aink="http://schemas.microsoft.com/office/drawing/2016/ink" xmlns:am3d="http://schemas.microsoft.com/office/drawing/2017/model3d" xmlns:o="urn:schemas-microsoft-com:office:office" xmlns:r="http://schemas.openxmlformats.org/officeDocument/2006/relationships" xmlns:m="http://schemas.openxmlformats.org/officeDocument/2006/math" xmlns:v="urn:schemas-microsoft-com:vml" xmlns:wp14="http://schemas.microsoft.com/office/word/2010/wordprocessingDrawing" xmlns:wp="http://schemas.openxmlformats.org/drawingml/2006/wordprocessingDrawing" xmlns:w10="urn:schemas-microsoft-com:office:word" xmlns:w="http://schemas.openxmlformats.org/wordprocessingml/2006/main" xmlns:w14="http://schemas.microsoft.com/office/word/2010/wordml" xmlns:w15="http://schemas.microsoft.com/office/word/2012/wordml" xmlns:w16cid="http://schemas.microsoft.com/office/word/2016/wordml/cid" xmlns:w16se="http://schemas.microsoft.com/office/word/2015/wordml/symex" xmlns:wpg="http://schemas.microsoft.com/office/word/2010/wordprocessingGroup" xmlns:wpi="http://schemas.microsoft.com/office/word/2010/wordprocessingInk" xmlns:wne="http://schemas.microsoft.com/office/word/2006/wordml" xmlns:wps="http://schemas.microsoft.com/office/word/2010/wordprocessingShape" mc:Ignorable="w14 w15 w16se w16cid wp14">
+<w:ftr xmlns:wpc="http://schemas.microsoft.com/office/word/2010/wordprocessingCanvas" xmlns:cx="http://schemas.microsoft.com/office/drawing/2014/chartex" xmlns:cx1="http://schemas.microsoft.com/office/drawing/2015/9/8/chartex" xmlns:cx2="http://schemas.microsoft.com/office/drawing/2015/10/21/chartex" xmlns:cx3="http://schemas.microsoft.com/office/drawing/2016/5/9/chartex" xmlns:cx4="http://schemas.microsoft.com/office/drawing/2016/5/10/chartex" xmlns:cx5="http://schemas.microsoft.com/office/drawing/2016/5/11/chartex" xmlns:cx6="http://schemas.microsoft.com/office/drawing/2016/5/12/chartex" xmlns:cx7="http://schemas.microsoft.com/office/drawing/2016/5/13/chartex" xmlns:cx8="http://schemas.microsoft.com/office/drawing/2016/5/14/chartex" xmlns:mc="http://schemas.openxmlformats.org/markup-compatibility/2006" xmlns:aink="http://schemas.microsoft.com/office/drawing/2016/ink" xmlns:am3d="http://schemas.microsoft.com/office/drawing/2017/model3d" xmlns:o="urn:schemas-microsoft-com:office:office" xmlns:r="http://schemas.openxmlformats.org/officeDocument/2006/relationships" xmlns:m="http://schemas.openxmlformats.org/officeDocument/2006/math" xmlns:v="urn:schemas-microsoft-com:vml" xmlns:wp14="http://schemas.microsoft.com/office/word/2010/wordprocessingDrawing" xmlns:wp="http://schemas.openxmlformats.org/drawingml/2006/wordprocessingDrawing" xmlns:w10="urn:schemas-microsoft-com:office:word" xmlns:w="http://schemas.openxmlformats.org/wordprocessingml/2006/main" xmlns:w14="http://schemas.microsoft.com/office/word/2010/wordml" xmlns:w15="http://schemas.microsoft.com/office/word/2012/wordml" xmlns:w16cex="http://schemas.microsoft.com/office/word/2018/wordml/cex" xmlns:w16cid="http://schemas.microsoft.com/office/word/2016/wordml/cid" xmlns:w16="http://schemas.microsoft.com/office/word/2018/wordml" xmlns:w16sdtdh="http://schemas.microsoft.com/office/word/2020/wordml/sdtdatahash" xmlns:w16se="http://schemas.microsoft.com/office/word/2015/wordml/symex" xmlns:wpg="http://schemas.microsoft.com/office/word/2010/wordprocessingGroup" xmlns:wpi="http://schemas.microsoft.com/office/word/2010/wordprocessingInk" xmlns:wne="http://schemas.microsoft.com/office/word/2006/wordml" xmlns:wps="http://schemas.microsoft.com/office/word/2010/wordprocessingShape" mc:Ignorable="w14 w15 w16se w16cid w16 w16cex w16sdtdh wp14">
   <w:p>
     <w:pPr>
       <w:pStyle w:val="Pieddepage"/>
@@ -1283,7 +1322,7 @@
 </file>
 
 <file path=word/footnotes.xml><?xml version="1.0" encoding="utf-8"?>
-<w:footnotes xmlns:wpc="http://schemas.microsoft.com/office/word/2010/wordprocessingCanvas" xmlns:cx="http://schemas.microsoft.com/office/drawing/2014/chartex" xmlns:cx1="http://schemas.microsoft.com/office/drawing/2015/9/8/chartex" xmlns:cx2="http://schemas.microsoft.com/office/drawing/2015/10/21/chartex" xmlns:cx3="http://schemas.microsoft.com/office/drawing/2016/5/9/chartex" xmlns:cx4="http://schemas.microsoft.com/office/drawing/2016/5/10/chartex" xmlns:cx5="http://schemas.microsoft.com/office/drawing/2016/5/11/chartex" xmlns:cx6="http://schemas.microsoft.com/office/drawing/2016/5/12/chartex" xmlns:cx7="http://schemas.microsoft.com/office/drawing/2016/5/13/chartex" xmlns:cx8="http://schemas.microsoft.com/office/drawing/2016/5/14/chartex" xmlns:mc="http://schemas.openxmlformats.org/markup-compatibility/2006" xmlns:aink="http://schemas.microsoft.com/office/drawing/2016/ink" xmlns:am3d="http://schemas.microsoft.com/office/drawing/2017/model3d" xmlns:o="urn:schemas-microsoft-com:office:office" xmlns:r="http://schemas.openxmlformats.org/officeDocument/2006/relationships" xmlns:m="http://schemas.openxmlformats.org/officeDocument/2006/math" xmlns:v="urn:schemas-microsoft-com:vml" xmlns:wp14="http://schemas.microsoft.com/office/word/2010/wordprocessingDrawing" xmlns:wp="http://schemas.openxmlformats.org/drawingml/2006/wordprocessingDrawing" xmlns:w10="urn:schemas-microsoft-com:office:word" xmlns:w="http://schemas.openxmlformats.org/wordprocessingml/2006/main" xmlns:w14="http://schemas.microsoft.com/office/word/2010/wordml" xmlns:w15="http://schemas.microsoft.com/office/word/2012/wordml" xmlns:w16cid="http://schemas.microsoft.com/office/word/2016/wordml/cid" xmlns:w16se="http://schemas.microsoft.com/office/word/2015/wordml/symex" xmlns:wpg="http://schemas.microsoft.com/office/word/2010/wordprocessingGroup" xmlns:wpi="http://schemas.microsoft.com/office/word/2010/wordprocessingInk" xmlns:wne="http://schemas.microsoft.com/office/word/2006/wordml" xmlns:wps="http://schemas.microsoft.com/office/word/2010/wordprocessingShape" mc:Ignorable="w14 w15 w16se w16cid wp14">
+<w:footnotes xmlns:wpc="http://schemas.microsoft.com/office/word/2010/wordprocessingCanvas" xmlns:cx="http://schemas.microsoft.com/office/drawing/2014/chartex" xmlns:cx1="http://schemas.microsoft.com/office/drawing/2015/9/8/chartex" xmlns:cx2="http://schemas.microsoft.com/office/drawing/2015/10/21/chartex" xmlns:cx3="http://schemas.microsoft.com/office/drawing/2016/5/9/chartex" xmlns:cx4="http://schemas.microsoft.com/office/drawing/2016/5/10/chartex" xmlns:cx5="http://schemas.microsoft.com/office/drawing/2016/5/11/chartex" xmlns:cx6="http://schemas.microsoft.com/office/drawing/2016/5/12/chartex" xmlns:cx7="http://schemas.microsoft.com/office/drawing/2016/5/13/chartex" xmlns:cx8="http://schemas.microsoft.com/office/drawing/2016/5/14/chartex" xmlns:mc="http://schemas.openxmlformats.org/markup-compatibility/2006" xmlns:aink="http://schemas.microsoft.com/office/drawing/2016/ink" xmlns:am3d="http://schemas.microsoft.com/office/drawing/2017/model3d" xmlns:o="urn:schemas-microsoft-com:office:office" xmlns:r="http://schemas.openxmlformats.org/officeDocument/2006/relationships" xmlns:m="http://schemas.openxmlformats.org/officeDocument/2006/math" xmlns:v="urn:schemas-microsoft-com:vml" xmlns:wp14="http://schemas.microsoft.com/office/word/2010/wordprocessingDrawing" xmlns:wp="http://schemas.openxmlformats.org/drawingml/2006/wordprocessingDrawing" xmlns:w10="urn:schemas-microsoft-com:office:word" xmlns:w="http://schemas.openxmlformats.org/wordprocessingml/2006/main" xmlns:w14="http://schemas.microsoft.com/office/word/2010/wordml" xmlns:w15="http://schemas.microsoft.com/office/word/2012/wordml" xmlns:w16cex="http://schemas.microsoft.com/office/word/2018/wordml/cex" xmlns:w16cid="http://schemas.microsoft.com/office/word/2016/wordml/cid" xmlns:w16="http://schemas.microsoft.com/office/word/2018/wordml" xmlns:w16sdtdh="http://schemas.microsoft.com/office/word/2020/wordml/sdtdatahash" xmlns:w16se="http://schemas.microsoft.com/office/word/2015/wordml/symex" xmlns:wpg="http://schemas.microsoft.com/office/word/2010/wordprocessingGroup" xmlns:wpi="http://schemas.microsoft.com/office/word/2010/wordprocessingInk" xmlns:wne="http://schemas.microsoft.com/office/word/2006/wordml" xmlns:wps="http://schemas.microsoft.com/office/word/2010/wordprocessingShape" mc:Ignorable="w14 w15 w16se w16cid w16 w16cex w16sdtdh wp14">
   <w:footnote w:type="separator" w:id="-1">
     <w:p>
       <w:pPr>
@@ -1308,7 +1347,7 @@
 </file>
 
 <file path=word/header1.xml><?xml version="1.0" encoding="utf-8"?>
-<w:hdr xmlns:wpc="http://schemas.microsoft.com/office/word/2010/wordprocessingCanvas" xmlns:cx="http://schemas.microsoft.com/office/drawing/2014/chartex" xmlns:cx1="http://schemas.microsoft.com/office/drawing/2015/9/8/chartex" xmlns:cx2="http://schemas.microsoft.com/office/drawing/2015/10/21/chartex" xmlns:cx3="http://schemas.microsoft.com/office/drawing/2016/5/9/chartex" xmlns:cx4="http://schemas.microsoft.com/office/drawing/2016/5/10/chartex" xmlns:cx5="http://schemas.microsoft.com/office/drawing/2016/5/11/chartex" xmlns:cx6="http://schemas.microsoft.com/office/drawing/2016/5/12/chartex" xmlns:cx7="http://schemas.microsoft.com/office/drawing/2016/5/13/chartex" xmlns:cx8="http://schemas.microsoft.com/office/drawing/2016/5/14/chartex" xmlns:mc="http://schemas.openxmlformats.org/markup-compatibility/2006" xmlns:aink="http://schemas.microsoft.com/office/drawing/2016/ink" xmlns:am3d="http://schemas.microsoft.com/office/drawing/2017/model3d" xmlns:o="urn:schemas-microsoft-com:office:office" xmlns:r="http://schemas.openxmlformats.org/officeDocument/2006/relationships" xmlns:m="http://schemas.openxmlformats.org/officeDocument/2006/math" xmlns:v="urn:schemas-microsoft-com:vml" xmlns:wp14="http://schemas.microsoft.com/office/word/2010/wordprocessingDrawing" xmlns:wp="http://schemas.openxmlformats.org/drawingml/2006/wordprocessingDrawing" xmlns:w10="urn:schemas-microsoft-com:office:word" xmlns:w="http://schemas.openxmlformats.org/wordprocessingml/2006/main" xmlns:w14="http://schemas.microsoft.com/office/word/2010/wordml" xmlns:w15="http://schemas.microsoft.com/office/word/2012/wordml" xmlns:w16cid="http://schemas.microsoft.com/office/word/2016/wordml/cid" xmlns:w16se="http://schemas.microsoft.com/office/word/2015/wordml/symex" xmlns:wpg="http://schemas.microsoft.com/office/word/2010/wordprocessingGroup" xmlns:wpi="http://schemas.microsoft.com/office/word/2010/wordprocessingInk" xmlns:wne="http://schemas.microsoft.com/office/word/2006/wordml" xmlns:wps="http://schemas.microsoft.com/office/word/2010/wordprocessingShape" mc:Ignorable="w14 w15 w16se w16cid wp14">
+<w:hdr xmlns:wpc="http://schemas.microsoft.com/office/word/2010/wordprocessingCanvas" xmlns:cx="http://schemas.microsoft.com/office/drawing/2014/chartex" xmlns:cx1="http://schemas.microsoft.com/office/drawing/2015/9/8/chartex" xmlns:cx2="http://schemas.microsoft.com/office/drawing/2015/10/21/chartex" xmlns:cx3="http://schemas.microsoft.com/office/drawing/2016/5/9/chartex" xmlns:cx4="http://schemas.microsoft.com/office/drawing/2016/5/10/chartex" xmlns:cx5="http://schemas.microsoft.com/office/drawing/2016/5/11/chartex" xmlns:cx6="http://schemas.microsoft.com/office/drawing/2016/5/12/chartex" xmlns:cx7="http://schemas.microsoft.com/office/drawing/2016/5/13/chartex" xmlns:cx8="http://schemas.microsoft.com/office/drawing/2016/5/14/chartex" xmlns:mc="http://schemas.openxmlformats.org/markup-compatibility/2006" xmlns:aink="http://schemas.microsoft.com/office/drawing/2016/ink" xmlns:am3d="http://schemas.microsoft.com/office/drawing/2017/model3d" xmlns:o="urn:schemas-microsoft-com:office:office" xmlns:r="http://schemas.openxmlformats.org/officeDocument/2006/relationships" xmlns:m="http://schemas.openxmlformats.org/officeDocument/2006/math" xmlns:v="urn:schemas-microsoft-com:vml" xmlns:wp14="http://schemas.microsoft.com/office/word/2010/wordprocessingDrawing" xmlns:wp="http://schemas.openxmlformats.org/drawingml/2006/wordprocessingDrawing" xmlns:w10="urn:schemas-microsoft-com:office:word" xmlns:w="http://schemas.openxmlformats.org/wordprocessingml/2006/main" xmlns:w14="http://schemas.microsoft.com/office/word/2010/wordml" xmlns:w15="http://schemas.microsoft.com/office/word/2012/wordml" xmlns:w16cex="http://schemas.microsoft.com/office/word/2018/wordml/cex" xmlns:w16cid="http://schemas.microsoft.com/office/word/2016/wordml/cid" xmlns:w16="http://schemas.microsoft.com/office/word/2018/wordml" xmlns:w16sdtdh="http://schemas.microsoft.com/office/word/2020/wordml/sdtdatahash" xmlns:w16se="http://schemas.microsoft.com/office/word/2015/wordml/symex" xmlns:wpg="http://schemas.microsoft.com/office/word/2010/wordprocessingGroup" xmlns:wpi="http://schemas.microsoft.com/office/word/2010/wordprocessingInk" xmlns:wne="http://schemas.microsoft.com/office/word/2006/wordml" xmlns:wps="http://schemas.microsoft.com/office/word/2010/wordprocessingShape" mc:Ignorable="w14 w15 w16se w16cid w16 w16cex w16sdtdh wp14">
   <w:p>
     <w:pPr>
       <w:pStyle w:val="En-tte"/>
@@ -1318,7 +1357,7 @@
 </file>
 
 <file path=word/header2.xml><?xml version="1.0" encoding="utf-8"?>
-<w:hdr xmlns:wpc="http://schemas.microsoft.com/office/word/2010/wordprocessingCanvas" xmlns:cx="http://schemas.microsoft.com/office/drawing/2014/chartex" xmlns:cx1="http://schemas.microsoft.com/office/drawing/2015/9/8/chartex" xmlns:cx2="http://schemas.microsoft.com/office/drawing/2015/10/21/chartex" xmlns:cx3="http://schemas.microsoft.com/office/drawing/2016/5/9/chartex" xmlns:cx4="http://schemas.microsoft.com/office/drawing/2016/5/10/chartex" xmlns:cx5="http://schemas.microsoft.com/office/drawing/2016/5/11/chartex" xmlns:cx6="http://schemas.microsoft.com/office/drawing/2016/5/12/chartex" xmlns:cx7="http://schemas.microsoft.com/office/drawing/2016/5/13/chartex" xmlns:cx8="http://schemas.microsoft.com/office/drawing/2016/5/14/chartex" xmlns:mc="http://schemas.openxmlformats.org/markup-compatibility/2006" xmlns:aink="http://schemas.microsoft.com/office/drawing/2016/ink" xmlns:am3d="http://schemas.microsoft.com/office/drawing/2017/model3d" xmlns:o="urn:schemas-microsoft-com:office:office" xmlns:r="http://schemas.openxmlformats.org/officeDocument/2006/relationships" xmlns:m="http://schemas.openxmlformats.org/officeDocument/2006/math" xmlns:v="urn:schemas-microsoft-com:vml" xmlns:wp14="http://schemas.microsoft.com/office/word/2010/wordprocessingDrawing" xmlns:wp="http://schemas.openxmlformats.org/drawingml/2006/wordprocessingDrawing" xmlns:w10="urn:schemas-microsoft-com:office:word" xmlns:w="http://schemas.openxmlformats.org/wordprocessingml/2006/main" xmlns:w14="http://schemas.microsoft.com/office/word/2010/wordml" xmlns:w15="http://schemas.microsoft.com/office/word/2012/wordml" xmlns:w16cid="http://schemas.microsoft.com/office/word/2016/wordml/cid" xmlns:w16se="http://schemas.microsoft.com/office/word/2015/wordml/symex" xmlns:wpg="http://schemas.microsoft.com/office/word/2010/wordprocessingGroup" xmlns:wpi="http://schemas.microsoft.com/office/word/2010/wordprocessingInk" xmlns:wne="http://schemas.microsoft.com/office/word/2006/wordml" xmlns:wps="http://schemas.microsoft.com/office/word/2010/wordprocessingShape" mc:Ignorable="w14 w15 w16se w16cid wp14">
+<w:hdr xmlns:wpc="http://schemas.microsoft.com/office/word/2010/wordprocessingCanvas" xmlns:cx="http://schemas.microsoft.com/office/drawing/2014/chartex" xmlns:cx1="http://schemas.microsoft.com/office/drawing/2015/9/8/chartex" xmlns:cx2="http://schemas.microsoft.com/office/drawing/2015/10/21/chartex" xmlns:cx3="http://schemas.microsoft.com/office/drawing/2016/5/9/chartex" xmlns:cx4="http://schemas.microsoft.com/office/drawing/2016/5/10/chartex" xmlns:cx5="http://schemas.microsoft.com/office/drawing/2016/5/11/chartex" xmlns:cx6="http://schemas.microsoft.com/office/drawing/2016/5/12/chartex" xmlns:cx7="http://schemas.microsoft.com/office/drawing/2016/5/13/chartex" xmlns:cx8="http://schemas.microsoft.com/office/drawing/2016/5/14/chartex" xmlns:mc="http://schemas.openxmlformats.org/markup-compatibility/2006" xmlns:aink="http://schemas.microsoft.com/office/drawing/2016/ink" xmlns:am3d="http://schemas.microsoft.com/office/drawing/2017/model3d" xmlns:o="urn:schemas-microsoft-com:office:office" xmlns:r="http://schemas.openxmlformats.org/officeDocument/2006/relationships" xmlns:m="http://schemas.openxmlformats.org/officeDocument/2006/math" xmlns:v="urn:schemas-microsoft-com:vml" xmlns:wp14="http://schemas.microsoft.com/office/word/2010/wordprocessingDrawing" xmlns:wp="http://schemas.openxmlformats.org/drawingml/2006/wordprocessingDrawing" xmlns:w10="urn:schemas-microsoft-com:office:word" xmlns:w="http://schemas.openxmlformats.org/wordprocessingml/2006/main" xmlns:w14="http://schemas.microsoft.com/office/word/2010/wordml" xmlns:w15="http://schemas.microsoft.com/office/word/2012/wordml" xmlns:w16cex="http://schemas.microsoft.com/office/word/2018/wordml/cex" xmlns:w16cid="http://schemas.microsoft.com/office/word/2016/wordml/cid" xmlns:w16="http://schemas.microsoft.com/office/word/2018/wordml" xmlns:w16sdtdh="http://schemas.microsoft.com/office/word/2020/wordml/sdtdatahash" xmlns:w16se="http://schemas.microsoft.com/office/word/2015/wordml/symex" xmlns:wpg="http://schemas.microsoft.com/office/word/2010/wordprocessingGroup" xmlns:wpi="http://schemas.microsoft.com/office/word/2010/wordprocessingInk" xmlns:wne="http://schemas.microsoft.com/office/word/2006/wordml" xmlns:wps="http://schemas.microsoft.com/office/word/2010/wordprocessingShape" mc:Ignorable="w14 w15 w16se w16cid w16 w16cex w16sdtdh wp14">
   <w:p>
     <w:pPr>
       <w:pStyle w:val="En-tte"/>
@@ -1328,7 +1367,7 @@
 </file>
 
 <file path=word/header3.xml><?xml version="1.0" encoding="utf-8"?>
-<w:hdr xmlns:wpc="http://schemas.microsoft.com/office/word/2010/wordprocessingCanvas" xmlns:cx="http://schemas.microsoft.com/office/drawing/2014/chartex" xmlns:cx1="http://schemas.microsoft.com/office/drawing/2015/9/8/chartex" xmlns:cx2="http://schemas.microsoft.com/office/drawing/2015/10/21/chartex" xmlns:cx3="http://schemas.microsoft.com/office/drawing/2016/5/9/chartex" xmlns:cx4="http://schemas.microsoft.com/office/drawing/2016/5/10/chartex" xmlns:cx5="http://schemas.microsoft.com/office/drawing/2016/5/11/chartex" xmlns:cx6="http://schemas.microsoft.com/office/drawing/2016/5/12/chartex" xmlns:cx7="http://schemas.microsoft.com/office/drawing/2016/5/13/chartex" xmlns:cx8="http://schemas.microsoft.com/office/drawing/2016/5/14/chartex" xmlns:mc="http://schemas.openxmlformats.org/markup-compatibility/2006" xmlns:aink="http://schemas.microsoft.com/office/drawing/2016/ink" xmlns:am3d="http://schemas.microsoft.com/office/drawing/2017/model3d" xmlns:o="urn:schemas-microsoft-com:office:office" xmlns:r="http://schemas.openxmlformats.org/officeDocument/2006/relationships" xmlns:m="http://schemas.openxmlformats.org/officeDocument/2006/math" xmlns:v="urn:schemas-microsoft-com:vml" xmlns:wp14="http://schemas.microsoft.com/office/word/2010/wordprocessingDrawing" xmlns:wp="http://schemas.openxmlformats.org/drawingml/2006/wordprocessingDrawing" xmlns:w10="urn:schemas-microsoft-com:office:word" xmlns:w="http://schemas.openxmlformats.org/wordprocessingml/2006/main" xmlns:w14="http://schemas.microsoft.com/office/word/2010/wordml" xmlns:w15="http://schemas.microsoft.com/office/word/2012/wordml" xmlns:w16cid="http://schemas.microsoft.com/office/word/2016/wordml/cid" xmlns:w16se="http://schemas.microsoft.com/office/word/2015/wordml/symex" xmlns:wpg="http://schemas.microsoft.com/office/word/2010/wordprocessingGroup" xmlns:wpi="http://schemas.microsoft.com/office/word/2010/wordprocessingInk" xmlns:wne="http://schemas.microsoft.com/office/word/2006/wordml" xmlns:wps="http://schemas.microsoft.com/office/word/2010/wordprocessingShape" mc:Ignorable="w14 w15 w16se w16cid wp14">
+<w:hdr xmlns:wpc="http://schemas.microsoft.com/office/word/2010/wordprocessingCanvas" xmlns:cx="http://schemas.microsoft.com/office/drawing/2014/chartex" xmlns:cx1="http://schemas.microsoft.com/office/drawing/2015/9/8/chartex" xmlns:cx2="http://schemas.microsoft.com/office/drawing/2015/10/21/chartex" xmlns:cx3="http://schemas.microsoft.com/office/drawing/2016/5/9/chartex" xmlns:cx4="http://schemas.microsoft.com/office/drawing/2016/5/10/chartex" xmlns:cx5="http://schemas.microsoft.com/office/drawing/2016/5/11/chartex" xmlns:cx6="http://schemas.microsoft.com/office/drawing/2016/5/12/chartex" xmlns:cx7="http://schemas.microsoft.com/office/drawing/2016/5/13/chartex" xmlns:cx8="http://schemas.microsoft.com/office/drawing/2016/5/14/chartex" xmlns:mc="http://schemas.openxmlformats.org/markup-compatibility/2006" xmlns:aink="http://schemas.microsoft.com/office/drawing/2016/ink" xmlns:am3d="http://schemas.microsoft.com/office/drawing/2017/model3d" xmlns:o="urn:schemas-microsoft-com:office:office" xmlns:r="http://schemas.openxmlformats.org/officeDocument/2006/relationships" xmlns:m="http://schemas.openxmlformats.org/officeDocument/2006/math" xmlns:v="urn:schemas-microsoft-com:vml" xmlns:wp14="http://schemas.microsoft.com/office/word/2010/wordprocessingDrawing" xmlns:wp="http://schemas.openxmlformats.org/drawingml/2006/wordprocessingDrawing" xmlns:w10="urn:schemas-microsoft-com:office:word" xmlns:w="http://schemas.openxmlformats.org/wordprocessingml/2006/main" xmlns:w14="http://schemas.microsoft.com/office/word/2010/wordml" xmlns:w15="http://schemas.microsoft.com/office/word/2012/wordml" xmlns:w16cex="http://schemas.microsoft.com/office/word/2018/wordml/cex" xmlns:w16cid="http://schemas.microsoft.com/office/word/2016/wordml/cid" xmlns:w16="http://schemas.microsoft.com/office/word/2018/wordml" xmlns:w16sdtdh="http://schemas.microsoft.com/office/word/2020/wordml/sdtdatahash" xmlns:w16se="http://schemas.microsoft.com/office/word/2015/wordml/symex" xmlns:wpg="http://schemas.microsoft.com/office/word/2010/wordprocessingGroup" xmlns:wpi="http://schemas.microsoft.com/office/word/2010/wordprocessingInk" xmlns:wne="http://schemas.microsoft.com/office/word/2006/wordml" xmlns:wps="http://schemas.microsoft.com/office/word/2010/wordprocessingShape" mc:Ignorable="w14 w15 w16se w16cid w16 w16cex w16sdtdh wp14">
   <w:p>
     <w:pPr>
       <w:pStyle w:val="En-tte"/>
@@ -1338,7 +1377,7 @@
 </file>
 
 <file path=word/numbering.xml><?xml version="1.0" encoding="utf-8"?>
-<w:numbering xmlns:wpc="http://schemas.microsoft.com/office/word/2010/wordprocessingCanvas" xmlns:cx="http://schemas.microsoft.com/office/drawing/2014/chartex" xmlns:cx1="http://schemas.microsoft.com/office/drawing/2015/9/8/chartex" xmlns:cx2="http://schemas.microsoft.com/office/drawing/2015/10/21/chartex" xmlns:cx3="http://schemas.microsoft.com/office/drawing/2016/5/9/chartex" xmlns:cx4="http://schemas.microsoft.com/office/drawing/2016/5/10/chartex" xmlns:cx5="http://schemas.microsoft.com/office/drawing/2016/5/11/chartex" xmlns:cx6="http://schemas.microsoft.com/office/drawing/2016/5/12/chartex" xmlns:cx7="http://schemas.microsoft.com/office/drawing/2016/5/13/chartex" xmlns:cx8="http://schemas.microsoft.com/office/drawing/2016/5/14/chartex" xmlns:mc="http://schemas.openxmlformats.org/markup-compatibility/2006" xmlns:aink="http://schemas.microsoft.com/office/drawing/2016/ink" xmlns:am3d="http://schemas.microsoft.com/office/drawing/2017/model3d" xmlns:o="urn:schemas-microsoft-com:office:office" xmlns:r="http://schemas.openxmlformats.org/officeDocument/2006/relationships" xmlns:m="http://schemas.openxmlformats.org/officeDocument/2006/math" xmlns:v="urn:schemas-microsoft-com:vml" xmlns:wp14="http://schemas.microsoft.com/office/word/2010/wordprocessingDrawing" xmlns:wp="http://schemas.openxmlformats.org/drawingml/2006/wordprocessingDrawing" xmlns:w10="urn:schemas-microsoft-com:office:word" xmlns:w="http://schemas.openxmlformats.org/wordprocessingml/2006/main" xmlns:w14="http://schemas.microsoft.com/office/word/2010/wordml" xmlns:w15="http://schemas.microsoft.com/office/word/2012/wordml" xmlns:w16cid="http://schemas.microsoft.com/office/word/2016/wordml/cid" xmlns:w16se="http://schemas.microsoft.com/office/word/2015/wordml/symex" xmlns:wpg="http://schemas.microsoft.com/office/word/2010/wordprocessingGroup" xmlns:wpi="http://schemas.microsoft.com/office/word/2010/wordprocessingInk" xmlns:wne="http://schemas.microsoft.com/office/word/2006/wordml" xmlns:wps="http://schemas.microsoft.com/office/word/2010/wordprocessingShape" mc:Ignorable="w14 w15 w16se w16cid wp14">
+<w:numbering xmlns:wpc="http://schemas.microsoft.com/office/word/2010/wordprocessingCanvas" xmlns:cx="http://schemas.microsoft.com/office/drawing/2014/chartex" xmlns:cx1="http://schemas.microsoft.com/office/drawing/2015/9/8/chartex" xmlns:cx2="http://schemas.microsoft.com/office/drawing/2015/10/21/chartex" xmlns:cx3="http://schemas.microsoft.com/office/drawing/2016/5/9/chartex" xmlns:cx4="http://schemas.microsoft.com/office/drawing/2016/5/10/chartex" xmlns:cx5="http://schemas.microsoft.com/office/drawing/2016/5/11/chartex" xmlns:cx6="http://schemas.microsoft.com/office/drawing/2016/5/12/chartex" xmlns:cx7="http://schemas.microsoft.com/office/drawing/2016/5/13/chartex" xmlns:cx8="http://schemas.microsoft.com/office/drawing/2016/5/14/chartex" xmlns:mc="http://schemas.openxmlformats.org/markup-compatibility/2006" xmlns:aink="http://schemas.microsoft.com/office/drawing/2016/ink" xmlns:am3d="http://schemas.microsoft.com/office/drawing/2017/model3d" xmlns:o="urn:schemas-microsoft-com:office:office" xmlns:r="http://schemas.openxmlformats.org/officeDocument/2006/relationships" xmlns:m="http://schemas.openxmlformats.org/officeDocument/2006/math" xmlns:v="urn:schemas-microsoft-com:vml" xmlns:wp14="http://schemas.microsoft.com/office/word/2010/wordprocessingDrawing" xmlns:wp="http://schemas.openxmlformats.org/drawingml/2006/wordprocessingDrawing" xmlns:w10="urn:schemas-microsoft-com:office:word" xmlns:w="http://schemas.openxmlformats.org/wordprocessingml/2006/main" xmlns:w14="http://schemas.microsoft.com/office/word/2010/wordml" xmlns:w15="http://schemas.microsoft.com/office/word/2012/wordml" xmlns:w16cex="http://schemas.microsoft.com/office/word/2018/wordml/cex" xmlns:w16cid="http://schemas.microsoft.com/office/word/2016/wordml/cid" xmlns:w16="http://schemas.microsoft.com/office/word/2018/wordml" xmlns:w16sdtdh="http://schemas.microsoft.com/office/word/2020/wordml/sdtdatahash" xmlns:w16se="http://schemas.microsoft.com/office/word/2015/wordml/symex" xmlns:wpg="http://schemas.microsoft.com/office/word/2010/wordprocessingGroup" xmlns:wpi="http://schemas.microsoft.com/office/word/2010/wordprocessingInk" xmlns:wne="http://schemas.microsoft.com/office/word/2006/wordml" xmlns:wps="http://schemas.microsoft.com/office/word/2010/wordprocessingShape" mc:Ignorable="w14 w15 w16se w16cid w16 w16cex w16sdtdh wp14">
   <w:abstractNum w:abstractNumId="0" w15:restartNumberingAfterBreak="0">
     <w:nsid w:val="10361E13"/>
     <w:multiLevelType w:val="hybridMultilevel"/>
@@ -1548,7 +1587,7 @@
 </file>
 
 <file path=word/styles.xml><?xml version="1.0" encoding="utf-8"?>
-<w:styles xmlns:mc="http://schemas.openxmlformats.org/markup-compatibility/2006" xmlns:r="http://schemas.openxmlformats.org/officeDocument/2006/relationships" xmlns:w="http://schemas.openxmlformats.org/wordprocessingml/2006/main" xmlns:w14="http://schemas.microsoft.com/office/word/2010/wordml" xmlns:w15="http://schemas.microsoft.com/office/word/2012/wordml" xmlns:w16cid="http://schemas.microsoft.com/office/word/2016/wordml/cid" xmlns:w16se="http://schemas.microsoft.com/office/word/2015/wordml/symex" mc:Ignorable="w14 w15 w16se w16cid">
+<w:styles xmlns:mc="http://schemas.openxmlformats.org/markup-compatibility/2006" xmlns:r="http://schemas.openxmlformats.org/officeDocument/2006/relationships" xmlns:w="http://schemas.openxmlformats.org/wordprocessingml/2006/main" xmlns:w14="http://schemas.microsoft.com/office/word/2010/wordml" xmlns:w15="http://schemas.microsoft.com/office/word/2012/wordml" xmlns:w16cex="http://schemas.microsoft.com/office/word/2018/wordml/cex" xmlns:w16cid="http://schemas.microsoft.com/office/word/2016/wordml/cid" xmlns:w16="http://schemas.microsoft.com/office/word/2018/wordml" xmlns:w16sdtdh="http://schemas.microsoft.com/office/word/2020/wordml/sdtdatahash" xmlns:w16se="http://schemas.microsoft.com/office/word/2015/wordml/symex" mc:Ignorable="w14 w15 w16se w16cid w16 w16cex w16sdtdh">
   <w:docDefaults>
     <w:rPrDefault>
       <w:rPr>
@@ -1562,7 +1601,7 @@
       </w:pPr>
     </w:pPrDefault>
   </w:docDefaults>
-  <w:latentStyles w:defLockedState="0" w:defUIPriority="99" w:defSemiHidden="0" w:defUnhideWhenUsed="0" w:defQFormat="0" w:count="375">
+  <w:latentStyles w:defLockedState="0" w:defUIPriority="99" w:defSemiHidden="0" w:defUnhideWhenUsed="0" w:defQFormat="0" w:count="376">
     <w:lsdException w:name="Normal" w:uiPriority="0" w:qFormat="1"/>
     <w:lsdException w:name="heading 1" w:uiPriority="9" w:qFormat="1"/>
     <w:lsdException w:name="heading 2" w:semiHidden="1" w:uiPriority="9" w:unhideWhenUsed="1" w:qFormat="1"/>
@@ -1668,7 +1707,6 @@
     <w:lsdException w:name="HTML Sample" w:semiHidden="1" w:unhideWhenUsed="1"/>
     <w:lsdException w:name="HTML Typewriter" w:semiHidden="1" w:unhideWhenUsed="1"/>
     <w:lsdException w:name="HTML Variable" w:semiHidden="1" w:unhideWhenUsed="1"/>
-    <w:lsdException w:name="Normal Table" w:semiHidden="1" w:unhideWhenUsed="1"/>
     <w:lsdException w:name="annotation subject" w:semiHidden="1" w:unhideWhenUsed="1"/>
     <w:lsdException w:name="No List" w:semiHidden="1" w:unhideWhenUsed="1"/>
     <w:lsdException w:name="Outline List 1" w:semiHidden="1" w:unhideWhenUsed="1"/>
@@ -1715,10 +1753,8 @@
     <w:lsdException w:name="Table Subtle 2" w:semiHidden="1" w:unhideWhenUsed="1"/>
     <w:lsdException w:name="Table Web 1" w:semiHidden="1" w:unhideWhenUsed="1"/>
     <w:lsdException w:name="Table Web 2" w:semiHidden="1" w:unhideWhenUsed="1"/>
-    <w:lsdException w:name="Table Web 3" w:semiHidden="1" w:unhideWhenUsed="1"/>
     <w:lsdException w:name="Balloon Text" w:semiHidden="1" w:unhideWhenUsed="1"/>
     <w:lsdException w:name="Table Grid" w:uiPriority="39"/>
-    <w:lsdException w:name="Table Theme" w:semiHidden="1" w:unhideWhenUsed="1"/>
     <w:lsdException w:name="Placeholder Text" w:semiHidden="1"/>
     <w:lsdException w:name="No Spacing" w:uiPriority="1" w:qFormat="1"/>
     <w:lsdException w:name="Light Shading" w:uiPriority="60"/>
@@ -1938,6 +1974,7 @@
     <w:lsdException w:name="Smart Hyperlink" w:semiHidden="1" w:unhideWhenUsed="1"/>
     <w:lsdException w:name="Hashtag" w:semiHidden="1" w:unhideWhenUsed="1"/>
     <w:lsdException w:name="Unresolved Mention" w:semiHidden="1" w:unhideWhenUsed="1"/>
+    <w:lsdException w:name="Smart Link" w:semiHidden="1" w:unhideWhenUsed="1"/>
   </w:latentStyles>
   <w:style w:type="paragraph" w:default="1" w:styleId="Normal">
     <w:name w:val="Normal"/>

--- a/base de donnée/Travaux/travail/Travail_pratique_2_h2022 (2).docx
+++ b/base de donnée/Travaux/travail/Travail_pratique_2_h2022 (2).docx
@@ -365,15 +365,13 @@
         </w:rPr>
         <w:t xml:space="preserve"> et une de modification/destruction de </w:t>
       </w:r>
-      <w:proofErr w:type="spellStart"/>
-      <w:r>
-        <w:rPr>
-          <w:sz w:val="24"/>
-          <w:szCs w:val="24"/>
-        </w:rPr>
-        <w:t>categorie</w:t>
-      </w:r>
-      <w:proofErr w:type="spellEnd"/>
+      <w:r>
+        <w:rPr>
+          <w:sz w:val="24"/>
+          <w:szCs w:val="24"/>
+        </w:rPr>
+        <w:t>catégorie</w:t>
+      </w:r>
       <w:r>
         <w:rPr>
           <w:sz w:val="24"/>
@@ -498,32 +496,21 @@
         <w:rPr>
           <w:sz w:val="24"/>
           <w:szCs w:val="24"/>
-        </w:rPr>
-        <w:t>P</w:t>
-      </w:r>
-      <w:r>
-        <w:rPr>
-          <w:sz w:val="24"/>
-          <w:szCs w:val="24"/>
-        </w:rPr>
-        <w:t>our la destruction</w:t>
-      </w:r>
-      <w:r>
-        <w:rPr>
-          <w:sz w:val="24"/>
-          <w:szCs w:val="24"/>
-        </w:rPr>
-        <w:t xml:space="preserve">, </w:t>
+          <w:highlight w:val="green"/>
+        </w:rPr>
+        <w:t xml:space="preserve">Pour la destruction, </w:t>
       </w:r>
       <w:r>
         <w:rPr>
           <w:rStyle w:val="lev"/>
+          <w:highlight w:val="green"/>
         </w:rPr>
         <w:t>demander une</w:t>
       </w:r>
       <w:r>
         <w:rPr>
           <w:rStyle w:val="lev"/>
+          <w:highlight w:val="green"/>
         </w:rPr>
         <w:t xml:space="preserve"> confirmation au préalable</w:t>
       </w:r>
@@ -531,6 +518,7 @@
         <w:rPr>
           <w:sz w:val="24"/>
           <w:szCs w:val="24"/>
+          <w:highlight w:val="green"/>
         </w:rPr>
         <w:t>.</w:t>
       </w:r>
@@ -585,12 +573,14 @@
         <w:rPr>
           <w:sz w:val="24"/>
           <w:szCs w:val="24"/>
-        </w:rPr>
-      </w:pPr>
-      <w:r>
-        <w:rPr>
-          <w:sz w:val="24"/>
-          <w:szCs w:val="24"/>
+          <w:highlight w:val="green"/>
+        </w:rPr>
+      </w:pPr>
+      <w:r>
+        <w:rPr>
+          <w:sz w:val="24"/>
+          <w:szCs w:val="24"/>
+          <w:highlight w:val="green"/>
         </w:rPr>
         <w:t xml:space="preserve">Assurez-vous de bien </w:t>
       </w:r>
@@ -598,6 +588,7 @@
         <w:rPr>
           <w:rStyle w:val="lev"/>
           <w:szCs w:val="24"/>
+          <w:highlight w:val="green"/>
         </w:rPr>
         <w:t>gérer l‘accès aux contrôles</w:t>
       </w:r>
@@ -605,16 +596,9 @@
         <w:rPr>
           <w:sz w:val="24"/>
           <w:szCs w:val="24"/>
-        </w:rPr>
-        <w:t xml:space="preserve"> de vos formes et leur actualisation (bouton sélectionnable quand il faut, </w:t>
-      </w:r>
-      <w:r>
-        <w:rPr>
-          <w:sz w:val="24"/>
-          <w:szCs w:val="24"/>
-          <w:highlight w:val="green"/>
-        </w:rPr>
-        <w:t>vider les champs</w:t>
+          <w:highlight w:val="green"/>
+        </w:rPr>
+        <w:t xml:space="preserve"> de vos formes et leur actualisation (bouton sélectionnable quand il faut, vider les champs</w:t>
       </w:r>
       <w:r>
         <w:rPr>
@@ -630,14 +614,7 @@
           <w:szCs w:val="24"/>
           <w:highlight w:val="green"/>
         </w:rPr>
-        <w:t>,</w:t>
-      </w:r>
-      <w:r>
-        <w:rPr>
-          <w:sz w:val="24"/>
-          <w:szCs w:val="24"/>
-        </w:rPr>
-        <w:t xml:space="preserve"> pas permettre d’ajouter des champs vides, rafraichir les données si nécessaire…)</w:t>
+        <w:t>, pas permettre d’ajouter des champs vides, rafraichir les données si nécessaire…)</w:t>
       </w:r>
     </w:p>
     <w:p>
@@ -1707,6 +1684,7 @@
     <w:lsdException w:name="HTML Sample" w:semiHidden="1" w:unhideWhenUsed="1"/>
     <w:lsdException w:name="HTML Typewriter" w:semiHidden="1" w:unhideWhenUsed="1"/>
     <w:lsdException w:name="HTML Variable" w:semiHidden="1" w:unhideWhenUsed="1"/>
+    <w:lsdException w:name="Normal Table" w:semiHidden="1" w:unhideWhenUsed="1"/>
     <w:lsdException w:name="annotation subject" w:semiHidden="1" w:unhideWhenUsed="1"/>
     <w:lsdException w:name="No List" w:semiHidden="1" w:unhideWhenUsed="1"/>
     <w:lsdException w:name="Outline List 1" w:semiHidden="1" w:unhideWhenUsed="1"/>
@@ -1753,8 +1731,10 @@
     <w:lsdException w:name="Table Subtle 2" w:semiHidden="1" w:unhideWhenUsed="1"/>
     <w:lsdException w:name="Table Web 1" w:semiHidden="1" w:unhideWhenUsed="1"/>
     <w:lsdException w:name="Table Web 2" w:semiHidden="1" w:unhideWhenUsed="1"/>
+    <w:lsdException w:name="Table Web 3" w:semiHidden="1" w:unhideWhenUsed="1"/>
     <w:lsdException w:name="Balloon Text" w:semiHidden="1" w:unhideWhenUsed="1"/>
     <w:lsdException w:name="Table Grid" w:uiPriority="39"/>
+    <w:lsdException w:name="Table Theme" w:semiHidden="1" w:unhideWhenUsed="1"/>
     <w:lsdException w:name="Placeholder Text" w:semiHidden="1"/>
     <w:lsdException w:name="No Spacing" w:uiPriority="1" w:qFormat="1"/>
     <w:lsdException w:name="Light Shading" w:uiPriority="60"/>
